--- a/ResponseDocumentation.docx
+++ b/ResponseDocumentation.docx
@@ -2,6 +2,52 @@
 <file path=word/document.xml><?xml version="1.0" encoding="utf-8"?>
 <w:document xmlns:wpc="http://schemas.microsoft.com/office/word/2010/wordprocessingCanvas" xmlns:cx="http://schemas.microsoft.com/office/drawing/2014/chartex" xmlns:cx1="http://schemas.microsoft.com/office/drawing/2015/9/8/chartex" xmlns:cx2="http://schemas.microsoft.com/office/drawing/2015/10/21/chartex" xmlns:cx3="http://schemas.microsoft.com/office/drawing/2016/5/9/chartex" xmlns:cx4="http://schemas.microsoft.com/office/drawing/2016/5/10/chartex" xmlns:cx5="http://schemas.microsoft.com/office/drawing/2016/5/11/chartex" xmlns:cx6="http://schemas.microsoft.com/office/drawing/2016/5/12/chartex" xmlns:cx7="http://schemas.microsoft.com/office/drawing/2016/5/13/chartex" xmlns:cx8="http://schemas.microsoft.com/office/drawing/2016/5/14/chartex" xmlns:mc="http://schemas.openxmlformats.org/markup-compatibility/2006" xmlns:aink="http://schemas.microsoft.com/office/drawing/2016/ink" xmlns:am3d="http://schemas.microsoft.com/office/drawing/2017/model3d" xmlns:o="urn:schemas-microsoft-com:office:office" xmlns:oel="http://schemas.microsoft.com/office/2019/extlst" xmlns:r="http://schemas.openxmlformats.org/officeDocument/2006/relationships" xmlns:m="http://schemas.openxmlformats.org/officeDocument/2006/math" xmlns:v="urn:schemas-microsoft-com:vml" xmlns:wp14="http://schemas.microsoft.com/office/word/2010/wordprocessingDrawing" xmlns:wp="http://schemas.openxmlformats.org/drawingml/2006/wordprocessingDrawing" xmlns:w10="urn:schemas-microsoft-com:office:word" xmlns:w="http://schemas.openxmlformats.org/wordprocessingml/2006/main" xmlns:w14="http://schemas.microsoft.com/office/word/2010/wordml" xmlns:w15="http://schemas.microsoft.com/office/word/2012/wordml" xmlns:w16cex="http://schemas.microsoft.com/office/word/2018/wordml/cex" xmlns:w16cid="http://schemas.microsoft.com/office/word/2016/wordml/cid" xmlns:w16="http://schemas.microsoft.com/office/word/2018/wordml" xmlns:w16du="http://schemas.microsoft.com/office/word/2023/wordml/word16du" xmlns:w16sdtdh="http://schemas.microsoft.com/office/word/2020/wordml/sdtdatahash" xmlns:w16se="http://schemas.microsoft.com/office/word/2015/wordml/symex" xmlns:wpg="http://schemas.microsoft.com/office/word/2010/wordprocessingGroup" xmlns:wpi="http://schemas.microsoft.com/office/word/2010/wordprocessingInk" xmlns:wne="http://schemas.microsoft.com/office/word/2006/wordml" xmlns:wps="http://schemas.microsoft.com/office/word/2010/wordprocessingShape" mc:Ignorable="w14 w15 w16se w16cid w16 w16cex w16sdtdh w16du wp14">
   <w:body>
+    <w:p>
+      <w:pPr>
+        <w:rPr>
+          <w:b/>
+          <w:bCs/>
+          <w:sz w:val="40"/>
+          <w:szCs w:val="40"/>
+        </w:rPr>
+      </w:pPr>
+      <w:r>
+        <w:rPr>
+          <w:b/>
+          <w:bCs/>
+          <w:sz w:val="40"/>
+          <w:szCs w:val="40"/>
+        </w:rPr>
+        <w:t xml:space="preserve">Company Search </w:t>
+      </w:r>
+      <w:r>
+        <w:rPr>
+          <w:b/>
+          <w:bCs/>
+          <w:sz w:val="40"/>
+          <w:szCs w:val="40"/>
+        </w:rPr>
+        <w:t>Subsidiaries</w:t>
+      </w:r>
+      <w:r>
+        <w:rPr>
+          <w:b/>
+          <w:bCs/>
+          <w:sz w:val="40"/>
+          <w:szCs w:val="40"/>
+        </w:rPr>
+        <w:t xml:space="preserve"> </w:t>
+      </w:r>
+      <w:r>
+        <w:rPr>
+          <w:b/>
+          <w:bCs/>
+          <w:sz w:val="40"/>
+          <w:szCs w:val="40"/>
+        </w:rPr>
+        <w:t>Associated Domains Agents</w:t>
+      </w:r>
+    </w:p>
     <w:p>
       <w:pPr>
         <w:rPr>
@@ -199,6 +245,7 @@
           <w:b/>
           <w:bCs/>
         </w:rPr>
+        <w:lastRenderedPageBreak/>
         <w:t>Web Search Process:</w:t>
       </w:r>
     </w:p>
@@ -223,12 +270,21 @@
       <w:r>
         <w:t xml:space="preserve">, where </w:t>
       </w:r>
-      <w:r>
-        <w:rPr>
-          <w:b/>
-          <w:bCs/>
-        </w:rPr>
-        <w:t>Tavily Search</w:t>
+      <w:proofErr w:type="spellStart"/>
+      <w:r>
+        <w:rPr>
+          <w:b/>
+          <w:bCs/>
+        </w:rPr>
+        <w:t>Tavily</w:t>
+      </w:r>
+      <w:proofErr w:type="spellEnd"/>
+      <w:r>
+        <w:rPr>
+          <w:b/>
+          <w:bCs/>
+        </w:rPr>
+        <w:t xml:space="preserve"> Search</w:t>
       </w:r>
       <w:r>
         <w:t xml:space="preserve"> and </w:t>
@@ -253,7 +309,6 @@
         </w:numPr>
       </w:pPr>
       <w:r>
-        <w:lastRenderedPageBreak/>
         <w:t xml:space="preserve">These tools search the web and return URLs along with summarized content related to the company. This process leverages the </w:t>
       </w:r>
       <w:r>
@@ -261,7 +316,14 @@
           <w:b/>
           <w:bCs/>
         </w:rPr>
-        <w:t>Langchain orchestration framework</w:t>
+        <w:t>Lang chain</w:t>
+      </w:r>
+      <w:r>
+        <w:rPr>
+          <w:b/>
+          <w:bCs/>
+        </w:rPr>
+        <w:t xml:space="preserve"> orchestration framework</w:t>
       </w:r>
       <w:r>
         <w:t>, utilizing custom prompt recipes.</w:t>
@@ -380,7 +442,15 @@
         </w:numPr>
       </w:pPr>
       <w:r>
-        <w:t>Free and open-source.</w:t>
+        <w:t xml:space="preserve">Free and </w:t>
+      </w:r>
+      <w:proofErr w:type="gramStart"/>
+      <w:r>
+        <w:t>open-source</w:t>
+      </w:r>
+      <w:proofErr w:type="gramEnd"/>
+      <w:r>
+        <w:t>.</w:t>
       </w:r>
     </w:p>
     <w:p>
@@ -577,6 +647,7 @@
           <w:b/>
           <w:bCs/>
         </w:rPr>
+        <w:lastRenderedPageBreak/>
         <w:t>Expanded Search Sources:</w:t>
       </w:r>
     </w:p>
@@ -596,7 +667,23 @@
           <w:b/>
           <w:bCs/>
         </w:rPr>
-        <w:t>Google Serper API</w:t>
+        <w:t xml:space="preserve">Google </w:t>
+      </w:r>
+      <w:proofErr w:type="spellStart"/>
+      <w:r>
+        <w:rPr>
+          <w:b/>
+          <w:bCs/>
+        </w:rPr>
+        <w:t>Serper</w:t>
+      </w:r>
+      <w:proofErr w:type="spellEnd"/>
+      <w:r>
+        <w:rPr>
+          <w:b/>
+          <w:bCs/>
+        </w:rPr>
+        <w:t xml:space="preserve"> API</w:t>
       </w:r>
       <w:r>
         <w:t xml:space="preserve"> and </w:t>
@@ -624,7 +711,6 @@
           <w:b/>
           <w:bCs/>
         </w:rPr>
-        <w:lastRenderedPageBreak/>
         <w:t>URL Validation:</w:t>
       </w:r>
     </w:p>
@@ -797,7 +883,51 @@
       </w:r>
     </w:p>
     <w:p/>
+    <w:p>
+      <w:pPr>
+        <w:pStyle w:val="ListParagraph"/>
+        <w:numPr>
+          <w:ilvl w:val="0"/>
+          <w:numId w:val="6"/>
+        </w:numPr>
+        <w:rPr>
+          <w:b/>
+          <w:bCs/>
+        </w:rPr>
+      </w:pPr>
+      <w:r>
+        <w:rPr>
+          <w:b/>
+          <w:bCs/>
+        </w:rPr>
+        <w:t>Companies with no public data</w:t>
+      </w:r>
+      <w:r>
+        <w:rPr>
+          <w:b/>
+          <w:bCs/>
+        </w:rPr>
+        <w:t>:</w:t>
+      </w:r>
+    </w:p>
+    <w:p>
+      <w:pPr>
+        <w:pStyle w:val="ListParagraph"/>
+        <w:numPr>
+          <w:ilvl w:val="0"/>
+          <w:numId w:val="22"/>
+        </w:numPr>
+      </w:pPr>
+      <w:r>
+        <w:t>Strateg</w:t>
+      </w:r>
+      <w:r>
+        <w:t xml:space="preserve">y needs to be created for companies that doesn’t have public access data. May be manually search for data. Introducing the database or storage to fetch the data, create some documents, then apply crawler to read data and find the desired information. </w:t>
+      </w:r>
+    </w:p>
     <w:p/>
+    <w:p/>
+    <w:p/>
     <w:p>
       <w:pPr>
         <w:rPr>
@@ -824,7 +954,9 @@
         <w:rPr>
           <w:b/>
           <w:bCs/>
-        </w:rPr>
+          <w:noProof/>
+        </w:rPr>
+        <w:lastRenderedPageBreak/>
         <w:drawing>
           <wp:inline distT="0" distB="0" distL="0" distR="0" wp14:anchorId="025E31D0" wp14:editId="43598D6D">
             <wp:extent cx="6086475" cy="2762323"/>
@@ -873,8 +1005,8 @@
         <w:rPr>
           <w:b/>
           <w:bCs/>
-        </w:rPr>
-        <w:lastRenderedPageBreak/>
+          <w:noProof/>
+        </w:rPr>
         <w:drawing>
           <wp:inline distT="0" distB="0" distL="0" distR="0" wp14:anchorId="07E2BEAF" wp14:editId="25D9BEA1">
             <wp:extent cx="5943600" cy="1950085"/>
@@ -912,6 +1044,85 @@
         </w:drawing>
       </w:r>
     </w:p>
+    <w:p>
+      <w:pPr>
+        <w:rPr>
+          <w:b/>
+          <w:bCs/>
+        </w:rPr>
+      </w:pPr>
+    </w:p>
+    <w:p>
+      <w:pPr>
+        <w:rPr>
+          <w:b/>
+          <w:bCs/>
+        </w:rPr>
+      </w:pPr>
+      <w:r>
+        <w:rPr>
+          <w:b/>
+          <w:bCs/>
+        </w:rPr>
+        <w:t>How to Use:</w:t>
+      </w:r>
+    </w:p>
+    <w:p>
+      <w:pPr>
+        <w:pStyle w:val="ListParagraph"/>
+        <w:numPr>
+          <w:ilvl w:val="0"/>
+          <w:numId w:val="22"/>
+        </w:numPr>
+      </w:pPr>
+      <w:r>
+        <w:t>Project has Readme.md file</w:t>
+      </w:r>
+      <w:r>
+        <w:t xml:space="preserve"> that will walk through the solution.</w:t>
+      </w:r>
+    </w:p>
+    <w:p>
+      <w:pPr>
+        <w:pStyle w:val="ListParagraph"/>
+        <w:numPr>
+          <w:ilvl w:val="0"/>
+          <w:numId w:val="22"/>
+        </w:numPr>
+      </w:pPr>
+      <w:r>
+        <w:t>Code is also committed in GitHub with public read only access:</w:t>
+      </w:r>
+    </w:p>
+    <w:p>
+      <w:pPr>
+        <w:pStyle w:val="ListParagraph"/>
+        <w:ind w:left="1440"/>
+        <w:rPr>
+          <w:b/>
+          <w:bCs/>
+        </w:rPr>
+      </w:pPr>
+      <w:r>
+        <w:t xml:space="preserve">Reference url: </w:t>
+      </w:r>
+      <w:hyperlink r:id="rId9" w:history="1">
+        <w:r>
+          <w:rPr>
+            <w:rStyle w:val="Hyperlink"/>
+            <w:b/>
+            <w:bCs/>
+          </w:rPr>
+          <w:t>https://github.com/vikassalaria2412/SearchCompanyDomainAgent.git</w:t>
+        </w:r>
+      </w:hyperlink>
+    </w:p>
+    <w:p>
+      <w:pPr>
+        <w:pStyle w:val="ListParagraph"/>
+        <w:ind w:left="1440"/>
+      </w:pPr>
+    </w:p>
     <w:p/>
     <w:p/>
     <w:p/>
@@ -1498,7 +1709,7 @@
   <w:abstractNum w:abstractNumId="5" w15:restartNumberingAfterBreak="0">
     <w:nsid w:val="20017984"/>
     <w:multiLevelType w:val="hybridMultilevel"/>
-    <w:tmpl w:val="51269282"/>
+    <w:tmpl w:val="4FC82440"/>
     <w:lvl w:ilvl="0" w:tplc="04090001">
       <w:start w:val="1"/>
       <w:numFmt w:val="bullet"/>
@@ -2490,6 +2701,92 @@
     </w:lvl>
   </w:abstractNum>
   <w:abstractNum w:abstractNumId="14" w15:restartNumberingAfterBreak="0">
+    <w:nsid w:val="5D2B7B3B"/>
+    <w:multiLevelType w:val="hybridMultilevel"/>
+    <w:tmpl w:val="B36E238A"/>
+    <w:lvl w:ilvl="0" w:tplc="0409000F">
+      <w:start w:val="1"/>
+      <w:numFmt w:val="decimal"/>
+      <w:lvlText w:val="%1."/>
+      <w:lvlJc w:val="left"/>
+      <w:pPr>
+        <w:ind w:left="720" w:hanging="360"/>
+      </w:pPr>
+    </w:lvl>
+    <w:lvl w:ilvl="1" w:tplc="04090019" w:tentative="1">
+      <w:start w:val="1"/>
+      <w:numFmt w:val="lowerLetter"/>
+      <w:lvlText w:val="%2."/>
+      <w:lvlJc w:val="left"/>
+      <w:pPr>
+        <w:ind w:left="1440" w:hanging="360"/>
+      </w:pPr>
+    </w:lvl>
+    <w:lvl w:ilvl="2" w:tplc="0409001B" w:tentative="1">
+      <w:start w:val="1"/>
+      <w:numFmt w:val="lowerRoman"/>
+      <w:lvlText w:val="%3."/>
+      <w:lvlJc w:val="right"/>
+      <w:pPr>
+        <w:ind w:left="2160" w:hanging="180"/>
+      </w:pPr>
+    </w:lvl>
+    <w:lvl w:ilvl="3" w:tplc="0409000F" w:tentative="1">
+      <w:start w:val="1"/>
+      <w:numFmt w:val="decimal"/>
+      <w:lvlText w:val="%4."/>
+      <w:lvlJc w:val="left"/>
+      <w:pPr>
+        <w:ind w:left="2880" w:hanging="360"/>
+      </w:pPr>
+    </w:lvl>
+    <w:lvl w:ilvl="4" w:tplc="04090019" w:tentative="1">
+      <w:start w:val="1"/>
+      <w:numFmt w:val="lowerLetter"/>
+      <w:lvlText w:val="%5."/>
+      <w:lvlJc w:val="left"/>
+      <w:pPr>
+        <w:ind w:left="3600" w:hanging="360"/>
+      </w:pPr>
+    </w:lvl>
+    <w:lvl w:ilvl="5" w:tplc="0409001B" w:tentative="1">
+      <w:start w:val="1"/>
+      <w:numFmt w:val="lowerRoman"/>
+      <w:lvlText w:val="%6."/>
+      <w:lvlJc w:val="right"/>
+      <w:pPr>
+        <w:ind w:left="4320" w:hanging="180"/>
+      </w:pPr>
+    </w:lvl>
+    <w:lvl w:ilvl="6" w:tplc="0409000F" w:tentative="1">
+      <w:start w:val="1"/>
+      <w:numFmt w:val="decimal"/>
+      <w:lvlText w:val="%7."/>
+      <w:lvlJc w:val="left"/>
+      <w:pPr>
+        <w:ind w:left="5040" w:hanging="360"/>
+      </w:pPr>
+    </w:lvl>
+    <w:lvl w:ilvl="7" w:tplc="04090019" w:tentative="1">
+      <w:start w:val="1"/>
+      <w:numFmt w:val="lowerLetter"/>
+      <w:lvlText w:val="%8."/>
+      <w:lvlJc w:val="left"/>
+      <w:pPr>
+        <w:ind w:left="5760" w:hanging="360"/>
+      </w:pPr>
+    </w:lvl>
+    <w:lvl w:ilvl="8" w:tplc="0409001B" w:tentative="1">
+      <w:start w:val="1"/>
+      <w:numFmt w:val="lowerRoman"/>
+      <w:lvlText w:val="%9."/>
+      <w:lvlJc w:val="right"/>
+      <w:pPr>
+        <w:ind w:left="6480" w:hanging="180"/>
+      </w:pPr>
+    </w:lvl>
+  </w:abstractNum>
+  <w:abstractNum w:abstractNumId="15" w15:restartNumberingAfterBreak="0">
     <w:nsid w:val="5FCC52BF"/>
     <w:multiLevelType w:val="hybridMultilevel"/>
     <w:tmpl w:val="330EF1DC"/>
@@ -2602,7 +2899,7 @@
       </w:rPr>
     </w:lvl>
   </w:abstractNum>
-  <w:abstractNum w:abstractNumId="15" w15:restartNumberingAfterBreak="0">
+  <w:abstractNum w:abstractNumId="16" w15:restartNumberingAfterBreak="0">
     <w:nsid w:val="61EC6280"/>
     <w:multiLevelType w:val="multilevel"/>
     <w:tmpl w:val="2AEE4ABE"/>
@@ -2719,7 +3016,7 @@
       </w:pPr>
     </w:lvl>
   </w:abstractNum>
-  <w:abstractNum w:abstractNumId="16" w15:restartNumberingAfterBreak="0">
+  <w:abstractNum w:abstractNumId="17" w15:restartNumberingAfterBreak="0">
     <w:nsid w:val="646C4A4A"/>
     <w:multiLevelType w:val="hybridMultilevel"/>
     <w:tmpl w:val="6D00087C"/>
@@ -2832,7 +3129,7 @@
       </w:rPr>
     </w:lvl>
   </w:abstractNum>
-  <w:abstractNum w:abstractNumId="17" w15:restartNumberingAfterBreak="0">
+  <w:abstractNum w:abstractNumId="18" w15:restartNumberingAfterBreak="0">
     <w:nsid w:val="6B126E3C"/>
     <w:multiLevelType w:val="hybridMultilevel"/>
     <w:tmpl w:val="3CE8DFD8"/>
@@ -2945,7 +3242,7 @@
       </w:rPr>
     </w:lvl>
   </w:abstractNum>
-  <w:abstractNum w:abstractNumId="18" w15:restartNumberingAfterBreak="0">
+  <w:abstractNum w:abstractNumId="19" w15:restartNumberingAfterBreak="0">
     <w:nsid w:val="6D325B85"/>
     <w:multiLevelType w:val="hybridMultilevel"/>
     <w:tmpl w:val="941C9598"/>
@@ -3058,7 +3355,7 @@
       </w:rPr>
     </w:lvl>
   </w:abstractNum>
-  <w:abstractNum w:abstractNumId="19" w15:restartNumberingAfterBreak="0">
+  <w:abstractNum w:abstractNumId="20" w15:restartNumberingAfterBreak="0">
     <w:nsid w:val="6E673146"/>
     <w:multiLevelType w:val="hybridMultilevel"/>
     <w:tmpl w:val="98685C68"/>
@@ -3171,7 +3468,7 @@
       </w:rPr>
     </w:lvl>
   </w:abstractNum>
-  <w:abstractNum w:abstractNumId="20" w15:restartNumberingAfterBreak="0">
+  <w:abstractNum w:abstractNumId="21" w15:restartNumberingAfterBreak="0">
     <w:nsid w:val="7F664199"/>
     <w:multiLevelType w:val="hybridMultilevel"/>
     <w:tmpl w:val="8C6ED852"/>
@@ -3284,7 +3581,7 @@
       </w:rPr>
     </w:lvl>
   </w:abstractNum>
-  <w:abstractNum w:abstractNumId="21" w15:restartNumberingAfterBreak="0">
+  <w:abstractNum w:abstractNumId="22" w15:restartNumberingAfterBreak="0">
     <w:nsid w:val="7FA07E11"/>
     <w:multiLevelType w:val="hybridMultilevel"/>
     <w:tmpl w:val="88AEE49C"/>
@@ -3398,13 +3695,13 @@
     </w:lvl>
   </w:abstractNum>
   <w:num w:numId="1" w16cid:durableId="1739669620">
-    <w:abstractNumId w:val="16"/>
+    <w:abstractNumId w:val="17"/>
   </w:num>
   <w:num w:numId="2" w16cid:durableId="1889798836">
     <w:abstractNumId w:val="13"/>
   </w:num>
   <w:num w:numId="3" w16cid:durableId="1892035445">
-    <w:abstractNumId w:val="14"/>
+    <w:abstractNumId w:val="15"/>
   </w:num>
   <w:num w:numId="4" w16cid:durableId="1772430968">
     <w:abstractNumId w:val="1"/>
@@ -3413,22 +3710,22 @@
     <w:abstractNumId w:val="12"/>
   </w:num>
   <w:num w:numId="6" w16cid:durableId="1661958125">
-    <w:abstractNumId w:val="15"/>
+    <w:abstractNumId w:val="16"/>
   </w:num>
   <w:num w:numId="7" w16cid:durableId="1063258943">
     <w:abstractNumId w:val="6"/>
   </w:num>
   <w:num w:numId="8" w16cid:durableId="1209877327">
-    <w:abstractNumId w:val="19"/>
+    <w:abstractNumId w:val="20"/>
   </w:num>
   <w:num w:numId="9" w16cid:durableId="1300457341">
-    <w:abstractNumId w:val="20"/>
+    <w:abstractNumId w:val="21"/>
   </w:num>
   <w:num w:numId="10" w16cid:durableId="1568153372">
     <w:abstractNumId w:val="3"/>
   </w:num>
   <w:num w:numId="11" w16cid:durableId="2045400075">
-    <w:abstractNumId w:val="17"/>
+    <w:abstractNumId w:val="18"/>
   </w:num>
   <w:num w:numId="12" w16cid:durableId="886768167">
     <w:abstractNumId w:val="8"/>
@@ -3437,7 +3734,7 @@
     <w:abstractNumId w:val="7"/>
   </w:num>
   <w:num w:numId="14" w16cid:durableId="1258291455">
-    <w:abstractNumId w:val="18"/>
+    <w:abstractNumId w:val="19"/>
   </w:num>
   <w:num w:numId="15" w16cid:durableId="1468008999">
     <w:abstractNumId w:val="9"/>
@@ -3449,7 +3746,7 @@
     <w:abstractNumId w:val="10"/>
   </w:num>
   <w:num w:numId="18" w16cid:durableId="1987275542">
-    <w:abstractNumId w:val="21"/>
+    <w:abstractNumId w:val="22"/>
   </w:num>
   <w:num w:numId="19" w16cid:durableId="577909349">
     <w:abstractNumId w:val="0"/>
@@ -3462,6 +3759,9 @@
   </w:num>
   <w:num w:numId="22" w16cid:durableId="656613965">
     <w:abstractNumId w:val="5"/>
+  </w:num>
+  <w:num w:numId="23" w16cid:durableId="1513298690">
+    <w:abstractNumId w:val="14"/>
   </w:num>
 </w:numbering>
 </file>
@@ -4382,6 +4682,29 @@
       <w:spacing w:val="5"/>
     </w:rPr>
   </w:style>
+  <w:style w:type="character" w:styleId="Hyperlink">
+    <w:name w:val="Hyperlink"/>
+    <w:basedOn w:val="DefaultParagraphFont"/>
+    <w:uiPriority w:val="99"/>
+    <w:unhideWhenUsed/>
+    <w:rsid w:val="00106B82"/>
+    <w:rPr>
+      <w:color w:val="467886" w:themeColor="hyperlink"/>
+      <w:u w:val="single"/>
+    </w:rPr>
+  </w:style>
+  <w:style w:type="character" w:styleId="UnresolvedMention">
+    <w:name w:val="Unresolved Mention"/>
+    <w:basedOn w:val="DefaultParagraphFont"/>
+    <w:uiPriority w:val="99"/>
+    <w:semiHidden/>
+    <w:unhideWhenUsed/>
+    <w:rsid w:val="00106B82"/>
+    <w:rPr>
+      <w:color w:val="605E5C"/>
+      <w:shd w:val="clear" w:color="auto" w:fill="E1DFDD"/>
+    </w:rPr>
+  </w:style>
 </w:styles>
 </file>
 
